--- a/public/email/crowdin/translations/ko/[TEMPLATE] Affiliate email - invite to seminar .docx
+++ b/public/email/crowdin/translations/ko/[TEMPLATE] Affiliate email - invite to seminar .docx
@@ -114,7 +114,7 @@
         <w:pStyle w:val="P68B1DB1-Normal2"/>
       </w:pPr>
       <w:r>
-        <w:t>English</w:t>
+        <w:t>영어</w:t>
       </w:r>
     </w:p>
     <w:p/>
@@ -318,7 +318,7 @@
         <w:pStyle w:val="P68B1DB1-Normal3"/>
       </w:pPr>
       <w:r>
-        <w:t xml:space="preserve">You’re invited to our Deriv Partner Seminar</w:t>
+        <w:t xml:space="preserve">Deriv 파트너 세미나에 귀하를 초대합니다</w:t>
       </w:r>
     </w:p>
     <w:p/>
@@ -330,7 +330,7 @@
     <w:p/>
     <w:p>
       <w:r>
-        <w:t xml:space="preserve">We’re excited to let you know that the Deriv Affiliate team will be in [CITY] in [MONTH] to meet with you, our valued partners!</w:t>
+        <w:t xml:space="preserve">Deriv 제휴 팀이 [MONTH]월에 저희의 소중한 파트너인 귀하와 만나기 위해 [CITY]로 향할 예정임을 알려드리게 되어 기쁩니다!</w:t>
       </w:r>
     </w:p>
     <w:p/>
@@ -547,7 +547,7 @@
     <w:p/>
     <w:p>
       <w:r>
-        <w:t xml:space="preserve">In this one-day seminar, we’ll be providing technical and marketing support, offering the opportunity to network with other partners over a delicious lunch as well as listening to your feedback about our partnership programmes. This is your chance to get your voice heard, which will help us plan future efforts to support you better. </w:t>
+        <w:t xml:space="preserve">하루 동안 진행되는 이 세미나에서는 기술 및 마케팅 지원이 제공되고 훌륭한 점심 식사를 통해 다른 파트너들과 네트워킹할 수 있는 기회가 제공되며 저희의 파트너십 프로그램에 대한 여러분의 피드백을 들을 수 있습니다. 이번 행사는 여러분의 의견을 들을 수 있는 기회이며, 이를 통해 저희가 앞으로 여러분을 더욱 잘 지원해 드리기 위한 향후 노력을 계획하는 데 도움 될 것입니다. </w:t>
       </w:r>
     </w:p>
     <w:p/>
@@ -562,7 +562,7 @@
         <w:t>[DATE]</w:t>
       </w:r>
       <w:r>
-        <w:t xml:space="preserve">. Please note that attendance is confirmed on a first come, first served basis. We look forward to seeing you there!</w:t>
+        <w:t xml:space="preserve">. Please note that attendance is confirmed on a first come, first served basis. 행사장에서 만나 뵙기를 기대합니다!</w:t>
         <w:br w:type="textWrapping"/>
       </w:r>
     </w:p>
@@ -1108,7 +1108,7 @@
         <w:pStyle w:val="P68B1DB1-Normal2"/>
       </w:pPr>
       <w:r>
-        <w:t>French</w:t>
+        <w:t>프랑스어</w:t>
       </w:r>
     </w:p>
     <w:p>
@@ -1521,7 +1521,7 @@
         <w:pStyle w:val="P68B1DB1-Normal2"/>
       </w:pPr>
       <w:r>
-        <w:t>Thai</w:t>
+        <w:t>태국어</w:t>
       </w:r>
     </w:p>
     <w:p>
@@ -1996,7 +1996,7 @@
         <w:pStyle w:val="P68B1DB1-Normal2"/>
       </w:pPr>
       <w:r>
-        <w:t>Vietnamese</w:t>
+        <w:t>베트남어</w:t>
       </w:r>
     </w:p>
     <w:p>

--- a/public/email/crowdin/translations/ko/[TEMPLATE] Affiliate email - invite to seminar .docx
+++ b/public/email/crowdin/translations/ko/[TEMPLATE] Affiliate email - invite to seminar .docx
@@ -16,7 +16,7 @@
             <w:color w:val="1155cc"/>
             <w:u w:val="single"/>
           </w:rPr>
-          <w:t>English</w:t>
+          <w:t>영어</w:t>
         </w:r>
       </w:hyperlink>
       <w:r>
@@ -31,7 +31,7 @@
             <w:color w:val="1155cc"/>
             <w:u w:val="single"/>
           </w:rPr>
-          <w:t>Portuguese</w:t>
+          <w:t>포르투갈어</w:t>
         </w:r>
       </w:hyperlink>
       <w:r>
@@ -46,7 +46,7 @@
             <w:color w:val="1155cc"/>
             <w:u w:val="single"/>
           </w:rPr>
-          <w:t>French</w:t>
+          <w:t>프랑스어</w:t>
         </w:r>
       </w:hyperlink>
       <w:r>
@@ -61,7 +61,7 @@
             <w:color w:val="1155cc"/>
             <w:u w:val="single"/>
           </w:rPr>
-          <w:t>Thai</w:t>
+          <w:t>태국어</w:t>
         </w:r>
       </w:hyperlink>
       <w:r>
@@ -76,7 +76,7 @@
             <w:color w:val="1155cc"/>
             <w:u w:val="single"/>
           </w:rPr>
-          <w:t>Vietnamese</w:t>
+          <w:t>베트남어</w:t>
         </w:r>
       </w:hyperlink>
       <w:r>
@@ -91,7 +91,7 @@
             <w:color w:val="1155cc"/>
             <w:u w:val="single"/>
           </w:rPr>
-          <w:t>Spanish</w:t>
+          <w:t>스페인어</w:t>
         </w:r>
       </w:hyperlink>
     </w:p>
@@ -114,7 +114,7 @@
         <w:pStyle w:val="P68B1DB1-Normal2"/>
       </w:pPr>
       <w:r>
-        <w:t>English</w:t>
+        <w:t>영어</w:t>
       </w:r>
     </w:p>
     <w:p/>
@@ -175,7 +175,7 @@
               <w:rPr>
                 <w:b w:val="1"/>
               </w:rPr>
-              <w:t>Brief</w:t>
+              <w:t>개요</w:t>
             </w:r>
             <w:r>
               <w:t>:</w:t>
@@ -200,7 +200,7 @@
               <w:jc w:val="left"/>
             </w:pPr>
             <w:r>
-              <w:t xml:space="preserve">An email to partners in the the target country to invite them for a one-day seminar. It will be sent via customer.io</w:t>
+              <w:t xml:space="preserve">목표 국가의 파트너에게 하루짜리 세미나에 초대하는 이메일입니다. customer.io를 통해 발송됩니다.</w:t>
             </w:r>
           </w:p>
           <w:p>
@@ -244,7 +244,7 @@
               <w:rPr>
                 <w:b w:val="1"/>
               </w:rPr>
-              <w:t xml:space="preserve">Target audience</w:t>
+              <w:t xml:space="preserve">대상 청중</w:t>
             </w:r>
             <w:r>
               <w:t>:</w:t>
@@ -269,7 +269,7 @@
               <w:jc w:val="left"/>
             </w:pPr>
             <w:r>
-              <w:t xml:space="preserve">Partners in the target country</w:t>
+              <w:t xml:space="preserve">목표 국가의 파트너들</w:t>
             </w:r>
           </w:p>
           <w:p>
@@ -300,10 +300,10 @@
         <w:rPr>
           <w:b w:val="1"/>
         </w:rPr>
-        <w:t xml:space="preserve">Subject line</w:t>
-      </w:r>
-      <w:r>
-        <w:t xml:space="preserve">: Meet our team in [CITY] | [DATE] </w:t>
+        <w:t>제목</w:t>
+      </w:r>
+      <w:r>
+        <w:t xml:space="preserve">: [도시]에서 우리 팀을 만나세요 | [날짜] </w:t>
       </w:r>
     </w:p>
     <w:p/>
@@ -318,19 +318,19 @@
         <w:pStyle w:val="P68B1DB1-Normal3"/>
       </w:pPr>
       <w:r>
-        <w:t xml:space="preserve">You’re invited to our Deriv Partner Seminar</w:t>
-      </w:r>
-    </w:p>
-    <w:p/>
-    <w:p>
-      <w:r>
-        <w:t xml:space="preserve">Dear [PARTNER NAME], </w:t>
-      </w:r>
-    </w:p>
-    <w:p/>
-    <w:p>
-      <w:r>
-        <w:t xml:space="preserve">We’re excited to let you know that the Deriv Affiliate team will be in [CITY] in [MONTH] to meet with you, our valued partners!</w:t>
+        <w:t xml:space="preserve">Deriv 파트너 세미나에 귀하를 초대합니다</w:t>
+      </w:r>
+    </w:p>
+    <w:p/>
+    <w:p>
+      <w:r>
+        <w:t xml:space="preserve">[PARTNER NAME] 님, 안녕하세요 </w:t>
+      </w:r>
+    </w:p>
+    <w:p/>
+    <w:p>
+      <w:r>
+        <w:t xml:space="preserve">Deriv 제휴 팀이 [MONTH]월에 저희의 소중한 파트너인 귀하와 만나기 위해 [CITY]로 향할 예정임을 알려드리게 되어 기쁩니다!</w:t>
       </w:r>
     </w:p>
     <w:p/>
@@ -444,9 +444,9 @@
               </w:rPr>
             </w:pPr>
             <w:r>
-              <w:t>[LOCATION]</w:t>
+              <w:t>[위치]</w:t>
               <w:br w:type="textWrapping"/>
-              <w:t xml:space="preserve">Your country manager will inform you about the exact location by [DATE]</w:t>
+              <w:t xml:space="preserve">귀하의 국가 관리자가 [날짜]까지 귀하에게 정확한 위치를 알려드릴 예정입니다.</w:t>
             </w:r>
           </w:p>
         </w:tc>
@@ -538,7 +538,7 @@
               <w:spacing w:line="240" w:lineRule="auto"/>
             </w:pPr>
             <w:r>
-              <w:t xml:space="preserve">[DATE] | [TIME]</w:t>
+              <w:t xml:space="preserve">[날짜] | [시간]</w:t>
             </w:r>
           </w:p>
         </w:tc>
@@ -547,7 +547,7 @@
     <w:p/>
     <w:p>
       <w:r>
-        <w:t xml:space="preserve">In this one-day seminar, we’ll be providing technical and marketing support, offering the opportunity to network with other partners over a delicious lunch as well as listening to your feedback about our partnership programmes. This is your chance to get your voice heard, which will help us plan future efforts to support you better. </w:t>
+        <w:t xml:space="preserve">하루 동안 진행되는 이 세미나에서는 기술 및 마케팅 지원이 제공되고 훌륭한 점심 식사를 통해 다른 파트너들과 네트워킹할 수 있는 기회가 제공되며 저희의 파트너십 프로그램에 대한 여러분의 피드백을 들을 수 있습니다. 이번 행사는 여러분의 의견을 들을 수 있는 기회이며, 이를 통해 저희가 앞으로 여러분을 더욱 잘 지원해 드리기 위한 향후 노력을 계획하는 데 도움 될 것입니다. </w:t>
       </w:r>
     </w:p>
     <w:p/>
@@ -562,7 +562,7 @@
         <w:t>[DATE]</w:t>
       </w:r>
       <w:r>
-        <w:t xml:space="preserve">. Please note that attendance is confirmed on a first come, first served basis. We look forward to seeing you there!</w:t>
+        <w:t xml:space="preserve">. 참석 여부는 선착순으로 확인되니 참고하시기 바랍니다. 행사장에서 만나 뵙기를 기대합니다!</w:t>
         <w:br w:type="textWrapping"/>
       </w:r>
     </w:p>
@@ -621,7 +621,7 @@
               <w:jc w:val="center"/>
             </w:pPr>
             <w:r>
-              <w:t xml:space="preserve">Send my details</w:t>
+              <w:t xml:space="preserve">내 정보 보내기</w:t>
             </w:r>
           </w:p>
         </w:tc>
@@ -630,7 +630,7 @@
     <w:p/>
     <w:p>
       <w:r>
-        <w:t xml:space="preserve">If you have any questions, please contact us via </w:t>
+        <w:t xml:space="preserve">궁금하신 점이 있는 경우, 저희 웹사이트의 </w:t>
       </w:r>
       <w:hyperlink r:id="rId8">
         <w:r>
@@ -638,11 +638,11 @@
             <w:color w:val="1155cc"/>
             <w:u w:val="single"/>
           </w:rPr>
-          <w:t xml:space="preserve">live chat</w:t>
+          <w:t xml:space="preserve">실시간 채팅</w:t>
         </w:r>
       </w:hyperlink>
       <w:r>
-        <w:t xml:space="preserve"> or </w:t>
+        <w:t xml:space="preserve"> 또는 </w:t>
       </w:r>
       <w:hyperlink r:id="rId9">
         <w:r>
@@ -654,7 +654,7 @@
         </w:r>
       </w:hyperlink>
       <w:r>
-        <w:t xml:space="preserve">. / If you have any questions, please contact your country manager, [NAME], at [EMAIL ADDRESS] or [WHATSAPP NO] (WhatsApp). </w:t>
+        <w:t xml:space="preserve">을 통해 문의해 주시기 바랍니다. / 궁금하신 사항은, [EMAIL ADDRESS] 또는 [WHATSAPP NO] (WhatsApp)을 통해 귀하의 국가 담당자 ([NAME])에게 연락해 주시기 바랍니다. </w:t>
       </w:r>
     </w:p>
     <w:bookmarkStart w:colFirst="0" w:colLast="0" w:name="ssnxy3vad9fw" w:id="1"/>
@@ -668,34 +668,25 @@
         <w:pStyle w:val="P68B1DB1-Normal2"/>
       </w:pPr>
       <w:r>
-        <w:t>Portuguese</w:t>
-      </w:r>
-    </w:p>
-    <w:p>
-      <w:pPr>
-        <w:rPr>
-          <w:b w:val="1"/>
-        </w:rPr>
-      </w:pPr>
-      <w:r>
-        <w:t xml:space="preserve">Back to</w:t>
-      </w:r>
-      <w:r>
-        <w:rPr>
-          <w:b w:val="1"/>
-        </w:rPr>
-        <w:t xml:space="preserve"> </w:t>
-      </w:r>
-      <w:hyperlink w:anchor="m978kchp98ky">
-        <w:r>
-          <w:rPr>
-            <w:b w:val="1"/>
-            <w:color w:val="1155cc"/>
-            <w:u w:val="single"/>
-          </w:rPr>
-          <w:t>English</w:t>
-        </w:r>
-      </w:hyperlink>
+        <w:t>포르투갈어</w:t>
+      </w:r>
+    </w:p>
+    <w:p>
+      <w:pPr>
+        <w:rPr>
+          <w:b w:val="1"/>
+        </w:rPr>
+      </w:pPr>
+      <w:r>
+        <w:rPr>
+          <w:b w:val="1"/>
+        </w:rPr>
+        <w:t>영어</w:t>
+      </w:r>
+      <w:r>
+        <w:t xml:space="preserve">로 돌아가기</w:t>
+      </w:r>
+      <w:hyperlink w:anchor="m978kchp98ky"/>
     </w:p>
     <w:p>
       <w:pPr>
@@ -710,10 +701,10 @@
         <w:rPr>
           <w:b w:val="1"/>
         </w:rPr>
-        <w:t xml:space="preserve">Subject line</w:t>
-      </w:r>
-      <w:r>
-        <w:t xml:space="preserve">: Conheça a nossa equipe em [CITY] | [DATE]</w:t>
+        <w:t>제목</w:t>
+      </w:r>
+      <w:r>
+        <w:t xml:space="preserve">: [도시]에서 우리 팀을 만나다 | [날짜]</w:t>
       </w:r>
     </w:p>
     <w:p/>
@@ -728,7 +719,7 @@
         <w:pStyle w:val="P68B1DB1-Normal3"/>
       </w:pPr>
       <w:r>
-        <w:t xml:space="preserve">Você está convidado(a) para o nosso </w:t>
+        <w:t xml:space="preserve">귀하를 초대합니다. </w:t>
       </w:r>
     </w:p>
     <w:p>
@@ -741,19 +732,19 @@
         <w:pStyle w:val="P68B1DB1-Normal3"/>
       </w:pPr>
       <w:r>
-        <w:t xml:space="preserve">Seminário de Parceiros da Deriv</w:t>
-      </w:r>
-    </w:p>
-    <w:p/>
-    <w:p>
-      <w:r>
-        <w:t xml:space="preserve">Prazado(a) [PARTNER NAME], </w:t>
-      </w:r>
-    </w:p>
-    <w:p/>
-    <w:p>
-      <w:r>
-        <w:t xml:space="preserve">É com grande satisfação que comunicamos que a equipe de Afiliados da Deriv estará em [CITY] em [MONTH] para se reunir com vocês, nossos queridos parceiros!</w:t>
+        <w:t xml:space="preserve">Deriv 파트너 세미나</w:t>
+      </w:r>
+    </w:p>
+    <w:p/>
+    <w:p>
+      <w:r>
+        <w:t xml:space="preserve">[PARTNER NAME] 님, 안녕하세요 </w:t>
+      </w:r>
+    </w:p>
+    <w:p/>
+    <w:p>
+      <w:r>
+        <w:t xml:space="preserve">Deriv 제휴 팀이 [도시]에서 [월]에 귀하들과 만나게 되어 매우 기쁘게 생각합니다!</w:t>
       </w:r>
     </w:p>
     <w:p/>
@@ -869,7 +860,7 @@
             <w:r>
               <w:t>[LOCATION]</w:t>
               <w:br w:type="textWrapping"/>
-              <w:t xml:space="preserve">O gerente de seu país irá informá-lo(a) sobre o local exato até o dia [DATE]</w:t>
+              <w:t xml:space="preserve">귀하의 국가 관리자가 [DATE]까지 정확한 위치를 알려드릴 것입니다.</w:t>
             </w:r>
           </w:p>
         </w:tc>
@@ -961,7 +952,7 @@
               <w:spacing w:line="240" w:lineRule="auto"/>
             </w:pPr>
             <w:r>
-              <w:t xml:space="preserve">[DATE] | [TIME]</w:t>
+              <w:t xml:space="preserve">[날짜] | [시간]</w:t>
             </w:r>
           </w:p>
         </w:tc>
@@ -973,7 +964,7 @@
         <w:jc w:val="both"/>
       </w:pPr>
       <w:r>
-        <w:t xml:space="preserve">Neste seminário de 1 dia, iremos oferecer suporte técnico e de marketing, oportunidades de interação com outros parceiros durante um excelente almoço, e também ouviremos os seus comentários sobre os nossos programas de parceria. Esta é sua grande oportunidade de fazer com que sua voz seja ouvida, para assim planejarmos ações futuras capazes de proporcionar a você um suporte ainda melhor. </w:t>
+        <w:t xml:space="preserve">이번 하루짜리 세미나에서는 기술 및 마케팅 지원을 제공하고, 훌륭한 점심 시간 동안 다른 파트너들과 교류할 기회를 제공하며, 저희 파트너십 프로그램에 대한 귀하의 피드백을 들을 것입니다. 이는 귀하의 목소리를 전달할 수 있는 큰 기회이며, 이후 더 나은 지원을 제공하기 위해 계획을 세우는 데 도움이 될 것입니다. </w:t>
       </w:r>
     </w:p>
     <w:p>
@@ -995,7 +986,7 @@
         <w:t>[DATE]</w:t>
       </w:r>
       <w:r>
-        <w:t xml:space="preserve">. Observe que a participação será confirmada por ordem de chegada. Contamos com a sua presença! </w:t>
+        <w:t xml:space="preserve">. 참석 여부는 선착순으로 확인되니 참고하시기 바랍니다. 귀하의 참석을 기대합니다! </w:t>
         <w:br w:type="textWrapping"/>
         <w:br w:type="textWrapping"/>
       </w:r>
@@ -1042,7 +1033,7 @@
               <w:jc w:val="center"/>
             </w:pPr>
             <w:r>
-              <w:t xml:space="preserve">Enviar meus dados</w:t>
+              <w:t xml:space="preserve">내 정보 보내기</w:t>
             </w:r>
           </w:p>
         </w:tc>
@@ -1052,7 +1043,7 @@
     <w:p/>
     <w:p>
       <w:r>
-        <w:t xml:space="preserve">Em caso de dúvida, entre em contato conosco através do </w:t>
+        <w:t xml:space="preserve">궁금하신 점이 있는 경우, 저희 웹사이트의 </w:t>
       </w:r>
       <w:hyperlink r:id="rId10">
         <w:r>
@@ -1060,11 +1051,11 @@
             <w:color w:val="1155cc"/>
             <w:u w:val="single"/>
           </w:rPr>
-          <w:t xml:space="preserve">live chat</w:t>
+          <w:t xml:space="preserve">실시간 채팅</w:t>
         </w:r>
       </w:hyperlink>
       <w:r>
-        <w:t xml:space="preserve"> ou pelo </w:t>
+        <w:t xml:space="preserve"> 또는 </w:t>
       </w:r>
       <w:hyperlink r:id="rId11">
         <w:r>
@@ -1076,21 +1067,21 @@
         </w:r>
       </w:hyperlink>
       <w:r>
-        <w:t xml:space="preserve"> em nosso site. / Se você tiver alguma dúvida, fale com o gerente de seu país [NAME] em [EMAIL ADDRESS] ou [WHATSAPP NO] (Whatsapp).</w:t>
-      </w:r>
-    </w:p>
-    <w:p/>
-    <w:p>
-      <w:pPr>
-        <w:rPr>
-          <w:b w:val="1"/>
-        </w:rPr>
-      </w:pPr>
-      <w:r>
-        <w:rPr>
-          <w:b w:val="1"/>
-        </w:rPr>
-        <w:t xml:space="preserve">Equipe de Afiliados da Deriv</w:t>
+        <w:t xml:space="preserve">을 통해 문의해 주시기 바랍니다. / 궁금하신 사항은, [이메일 주소] 또는 [WhatsApp 번호] (WhatsApp)을 통해 귀하의 국가 담당자 ([이름])에게 연락해 주시기 바랍니다.</w:t>
+      </w:r>
+    </w:p>
+    <w:p/>
+    <w:p>
+      <w:pPr>
+        <w:rPr>
+          <w:b w:val="1"/>
+        </w:rPr>
+      </w:pPr>
+      <w:r>
+        <w:rPr>
+          <w:b w:val="1"/>
+        </w:rPr>
+        <w:t xml:space="preserve">Deriv 제휴 팀</w:t>
         <w:br w:type="textWrapping"/>
       </w:r>
       <w:r>
@@ -1108,17 +1099,17 @@
         <w:pStyle w:val="P68B1DB1-Normal2"/>
       </w:pPr>
       <w:r>
-        <w:t>French</w:t>
-      </w:r>
-    </w:p>
-    <w:p>
-      <w:pPr>
-        <w:rPr>
-          <w:b w:val="1"/>
-        </w:rPr>
-      </w:pPr>
-      <w:r>
-        <w:t xml:space="preserve">Back to</w:t>
+        <w:t>프랑스어</w:t>
+      </w:r>
+    </w:p>
+    <w:p>
+      <w:pPr>
+        <w:rPr>
+          <w:b w:val="1"/>
+        </w:rPr>
+      </w:pPr>
+      <w:r>
+        <w:t xml:space="preserve">영어로 돌아가기</w:t>
       </w:r>
       <w:r>
         <w:rPr>
@@ -1133,7 +1124,7 @@
             <w:color w:val="1155cc"/>
             <w:u w:val="single"/>
           </w:rPr>
-          <w:t>English</w:t>
+          <w:t>영어</w:t>
         </w:r>
       </w:hyperlink>
     </w:p>
@@ -1149,10 +1140,10 @@
         <w:rPr>
           <w:b w:val="1"/>
         </w:rPr>
-        <w:t xml:space="preserve">Subject line</w:t>
-      </w:r>
-      <w:r>
-        <w:t xml:space="preserve">: Rencontrez notre équipe a [CITY] | [DATE]</w:t>
+        <w:t>제목</w:t>
+      </w:r>
+      <w:r>
+        <w:t xml:space="preserve">: [도시]에서 우리 팀을 만나세요 | [날짜]</w:t>
       </w:r>
     </w:p>
     <w:p/>
@@ -1167,19 +1158,19 @@
         <w:pStyle w:val="P68B1DB1-Normal3"/>
       </w:pPr>
       <w:r>
-        <w:t xml:space="preserve">Vous êtes invité à notre séminaire Deriv</w:t>
-      </w:r>
-    </w:p>
-    <w:p/>
-    <w:p>
-      <w:r>
-        <w:t xml:space="preserve">Cher [PARTNER NAME], </w:t>
-      </w:r>
-    </w:p>
-    <w:p/>
-    <w:p>
-      <w:r>
-        <w:t xml:space="preserve">Nous sommes ravis de vous annoncer que l'équipe Deriv Affiliate sera à [VILLE] en [MOIS] pour vous rencontrer, nos précieux partenaires !</w:t>
+        <w:t xml:space="preserve">Deriv 세미나에 초대합니다.</w:t>
+      </w:r>
+    </w:p>
+    <w:p/>
+    <w:p>
+      <w:r>
+        <w:t xml:space="preserve">[PARTNER NAME] 님, 안녕하세요 </w:t>
+      </w:r>
+    </w:p>
+    <w:p/>
+    <w:p>
+      <w:r>
+        <w:t xml:space="preserve">Deriv 제휴팀이 [도시]에서 [월]에 당신과 만나게 되어 매우 기쁩니다!</w:t>
       </w:r>
     </w:p>
     <w:p/>
@@ -1293,9 +1284,9 @@
               </w:rPr>
             </w:pPr>
             <w:r>
-              <w:t>[LOCATION]</w:t>
+              <w:t>[위치]</w:t>
               <w:br w:type="textWrapping"/>
-              <w:t xml:space="preserve">Votre responsable national vous informera de l'emplacement exact d'ici [DATE]</w:t>
+              <w:t xml:space="preserve">귀하의 국가 관리자가 [날짜]까지 정확한 위치를 알려드릴 것입니다.</w:t>
             </w:r>
           </w:p>
         </w:tc>
@@ -1387,7 +1378,7 @@
               <w:spacing w:line="240" w:lineRule="auto"/>
             </w:pPr>
             <w:r>
-              <w:t xml:space="preserve">[DATE] | [HEURE]</w:t>
+              <w:t xml:space="preserve">[날짜] | [시간]</w:t>
             </w:r>
           </w:p>
         </w:tc>
@@ -1396,13 +1387,13 @@
     <w:p/>
     <w:p>
       <w:r>
-        <w:t xml:space="preserve">Au cours de ce séminaire d'une journée, nous fournirons un soutien technique et marketing, offrant la possibilité de réseauter avec d'autres partenaires autour d'un délicieux déjeuner et d'écouter vos commentaires sur nos programmes de partenariat. C'est votre chance de faire entendre votre voix, ce qui nous aidera à planifier les efforts futurs pour mieux vous soutenir.</w:t>
-      </w:r>
-    </w:p>
-    <w:p/>
-    <w:p>
-      <w:r>
-        <w:t xml:space="preserve">Veuillez confirmer votre présence en soumettant le formulaire d'inscription avant le [DATE]. Veuillez noter que la participation est confirmée selon le principe du premier arrivé, premier servi. Nous avons hâte de vous voir là-bas!</w:t>
+        <w:t xml:space="preserve">이번 하루짜리 세미나에서는 기술적 및 마케팅 지원을 제공하고, 맛있는 점심을 함께 하면서 다른 파트너들과 네트워킹할 기회를 제공하며, 파트너십 프로그램에 대한 귀하의 의견을 듣게 됩니다. 귀하의 목소리를 들을 수 있는 기회입니다. 이는 저희가 귀하를 더 잘 지원할 수 있도록 미래의 노력을 계획하는 데 도움이 될 것입니다.</w:t>
+      </w:r>
+    </w:p>
+    <w:p/>
+    <w:p>
+      <w:r>
+        <w:t xml:space="preserve">[날짜] 이전에 등록 양식을 제출하여 참석을 확인해 주시기 바랍니다. 참여 여부는 선착순으로 확인되니 참고하시기 바랍니다. 그곳에서 뵙기를 기대합니다!</w:t>
         <w:br w:type="textWrapping"/>
         <w:br w:type="textWrapping"/>
       </w:r>
@@ -1449,7 +1440,7 @@
               <w:jc w:val="center"/>
             </w:pPr>
             <w:r>
-              <w:t xml:space="preserve">Send my details</w:t>
+              <w:t xml:space="preserve">내 정보 보내기</w:t>
             </w:r>
           </w:p>
         </w:tc>
@@ -1497,7 +1488,7 @@
         <w:pStyle w:val="P68B1DB1-Normal1"/>
       </w:pPr>
       <w:r>
-        <w:t xml:space="preserve">Équipe d'affiliation Deriv</w:t>
+        <w:t xml:space="preserve">Deriv 제휴 팀</w:t>
       </w:r>
     </w:p>
     <w:p>
@@ -1521,7 +1512,7 @@
         <w:pStyle w:val="P68B1DB1-Normal2"/>
       </w:pPr>
       <w:r>
-        <w:t>Thai</w:t>
+        <w:t>태국어</w:t>
       </w:r>
     </w:p>
     <w:p>
@@ -1531,7 +1522,7 @@
         </w:rPr>
       </w:pPr>
       <w:r>
-        <w:t xml:space="preserve">Back to</w:t>
+        <w:t xml:space="preserve">영어로 돌아가기</w:t>
       </w:r>
       <w:r>
         <w:rPr>
@@ -1546,7 +1537,7 @@
             <w:color w:val="1155cc"/>
             <w:u w:val="single"/>
           </w:rPr>
-          <w:t>English</w:t>
+          <w:t>영어</w:t>
         </w:r>
       </w:hyperlink>
     </w:p>
@@ -1560,15 +1551,15 @@
     <w:p>
       <w:r>
         <w:rPr>
-          <w:b w:val="1"/>
-        </w:rPr>
-        <w:t xml:space="preserve">Subject line</w:t>
-      </w:r>
-      <w:r>
-        <w:rPr>
           <w:rFonts w:ascii="Arial Unicode MS" w:hAnsi="Arial Unicode MS" w:cs="Arial Unicode MS" w:eastAsia="Arial Unicode MS"/>
         </w:rPr>
-        <w:t xml:space="preserve">: พบกับทีมงานของเราที่ [CITY] | [DATE]</w:t>
+        <w:t>제목</w:t>
+      </w:r>
+      <w:r>
+        <w:rPr>
+          <w:b w:val="1"/>
+        </w:rPr>
+        <w:t xml:space="preserve">: [도시]에서 우리 팀을 만나다 | [날짜]</w:t>
       </w:r>
     </w:p>
     <w:p/>
@@ -1583,7 +1574,7 @@
         <w:pStyle w:val="P68B1DB1-Normal4"/>
       </w:pPr>
       <w:r>
-        <w:t xml:space="preserve">คุณได้รับเชิญให้เข้าร่วมงานสัมมนา </w:t>
+        <w:t xml:space="preserve">귀하를 Deriv 파트너 세미나에 초대합니다.</w:t>
       </w:r>
     </w:p>
     <w:p>
@@ -1596,7 +1587,7 @@
         <w:pStyle w:val="P68B1DB1-Normal4"/>
       </w:pPr>
       <w:r>
-        <w:t xml:space="preserve">Deriv Partner Seminar ของเรา</w:t>
+        <w:t xml:space="preserve">[파트너 이름] 님께</w:t>
       </w:r>
     </w:p>
     <w:p/>
@@ -1605,7 +1596,7 @@
         <w:pStyle w:val="P68B1DB1-Normal5"/>
       </w:pPr>
       <w:r>
-        <w:t xml:space="preserve">เรียน [PARTNER NAME] </w:t>
+        <w:t xml:space="preserve">Deriv 제휴 팀이 [도시]에서 [월]에 귀하를 만나게 되어 매우 기쁩니다!</w:t>
       </w:r>
     </w:p>
     <w:p/>
@@ -1614,7 +1605,7 @@
         <w:pStyle w:val="P68B1DB1-Normal5"/>
       </w:pPr>
       <w:r>
-        <w:t xml:space="preserve">เรารู้สึกตื่นเต้นยินดีที่จะแจ้งให้คุณทราบว่า ทีมงานพันธมิตรของ Deriv จะไปเยือนที่ [CITY] ในเดือน [MONTH] เพื่อพบกับคุณซึ่งเป็นพันธมิตรที่มีคุณค่าของเรา!</w:t>
+        <w:t xml:space="preserve">[CITY]에서 귀하와 만나게 되어 무척 기쁩니다. Deriv 팀이 [MONTH]에 귀하를 방문할 예정입니다!</w:t>
       </w:r>
     </w:p>
     <w:p/>
@@ -1729,9 +1720,9 @@
               <w:pStyle w:val="P68B1DB1-Normal5"/>
             </w:pPr>
             <w:r>
-              <w:t>[LOCATION]</w:t>
+              <w:t>[위치]</w:t>
               <w:br w:type="textWrapping"/>
-              <w:t xml:space="preserve">ผู้จัดการประจำประเทศของคุณจะแจ้งสถานที่แน่นอนให้คุณทราบภายใน [DATE]</w:t>
+              <w:t xml:space="preserve">귀하의 국가 관리자가 [날짜]까지 귀하에게 정확한 위치를 알려드릴 것입니다.</w:t>
             </w:r>
           </w:p>
         </w:tc>
@@ -1823,7 +1814,7 @@
               <w:spacing w:line="240" w:lineRule="auto"/>
             </w:pPr>
             <w:r>
-              <w:t xml:space="preserve">[DATE] | [TIME]</w:t>
+              <w:t xml:space="preserve">[날짜] | [시간]</w:t>
             </w:r>
           </w:p>
         </w:tc>
@@ -1835,7 +1826,7 @@
         <w:pStyle w:val="P68B1DB1-Normal5"/>
       </w:pPr>
       <w:r>
-        <w:t xml:space="preserve">ในงานสัมมนาหนึ่งวันนี้ เราจะให้การสนับสนุนด้านเทคนิคและการตลาด นำเสนอโอกาสในการสร้างเครือข่ายกับพันธมิตรรายอื่นๆ ในระหว่างการร่วมรับประทานอาหารมื้อกลางวันที่แสนอร่อย รวมทั้งรับฟังความคิดเห็นของคุณเกี่ยวกับโปรแกรมพันธมิตรของเรา นี่ถือเป็นโอกาสของคุณที่จะได้แสดงความคิดเห็นของคุณ ซึ่งจะช่วยให้เราในการวางแผนความพยายามในอนาคตเพื่อสนับสนุนคุณให้ได้ดียิ่งขึ้นต่อไป </w:t>
+        <w:t xml:space="preserve">이번 하루짜리 세미나에서는 기술 및 마케팅 지원을 제공하고, 맛있는 점심과 함께 다른 파트너들과의 네트워킹 기회를 제공하며, 저희 파트너십 프로그램에 대한 귀하의 의견을 듣게 될 것입니다.</w:t>
       </w:r>
     </w:p>
     <w:p/>
@@ -1916,7 +1907,7 @@
               <w:pStyle w:val="P68B1DB1-Normal5"/>
             </w:pPr>
             <w:r>
-              <w:t>ส่งรายละเอียดของฉัน</w:t>
+              <w:t xml:space="preserve">내 정보 보내기</w:t>
             </w:r>
           </w:p>
         </w:tc>
@@ -1929,7 +1920,7 @@
         <w:rPr>
           <w:rFonts w:ascii="Arial Unicode MS" w:hAnsi="Arial Unicode MS" w:cs="Arial Unicode MS" w:eastAsia="Arial Unicode MS"/>
         </w:rPr>
-        <w:t xml:space="preserve">หากคุณมีคำถามใดๆ โปรดติดต่อเราผ่านทาง </w:t>
+        <w:t xml:space="preserve">궁금하신 점이 있는 경우, 저희 웹사이트의 </w:t>
       </w:r>
       <w:hyperlink r:id="rId14">
         <w:r>
@@ -1937,14 +1928,14 @@
             <w:color w:val="1155cc"/>
             <w:u w:val="single"/>
           </w:rPr>
-          <w:t>แชทสด</w:t>
+          <w:t xml:space="preserve">실시간 채팅</w:t>
         </w:r>
       </w:hyperlink>
       <w:r>
         <w:rPr>
           <w:rFonts w:ascii="Arial Unicode MS" w:hAnsi="Arial Unicode MS" w:cs="Arial Unicode MS" w:eastAsia="Arial Unicode MS"/>
         </w:rPr>
-        <w:t xml:space="preserve"> หรือ </w:t>
+        <w:t xml:space="preserve"> 또는 </w:t>
       </w:r>
       <w:hyperlink r:id="rId15">
         <w:r>
@@ -1959,7 +1950,7 @@
         <w:rPr>
           <w:rFonts w:ascii="Arial Unicode MS" w:hAnsi="Arial Unicode MS" w:cs="Arial Unicode MS" w:eastAsia="Arial Unicode MS"/>
         </w:rPr>
-        <w:t xml:space="preserve"> บนเว็บไซต์ของเรา / หากคุณมีคำถามใดๆ โปรดติดต่อผู้จัดการประจำประเทศของคุณซึ่งได้แก่คุณ [NAME] ที่อีเมล์ [EMAIL ADDRESS] หรือ [WHATSAPP NO] (WhatsApp)</w:t>
+        <w:t xml:space="preserve">을 통해 문의해 주시기 바랍니다.</w:t>
       </w:r>
     </w:p>
     <w:p/>
@@ -1972,7 +1963,7 @@
         <w:pStyle w:val="P68B1DB1-Normal6"/>
       </w:pPr>
       <w:r>
-        <w:t xml:space="preserve">จากทีมพันธมิตรของ Deriv</w:t>
+        <w:t xml:space="preserve">Deriv 제휴 팀에서 보내는 이메일입니다.</w:t>
       </w:r>
     </w:p>
     <w:p>
@@ -1996,7 +1987,7 @@
         <w:pStyle w:val="P68B1DB1-Normal2"/>
       </w:pPr>
       <w:r>
-        <w:t>Vietnamese</w:t>
+        <w:t>베트남어</w:t>
       </w:r>
     </w:p>
     <w:p>
@@ -2007,7 +1998,7 @@
         </w:rPr>
       </w:pPr>
       <w:r>
-        <w:t xml:space="preserve">Back to</w:t>
+        <w:t xml:space="preserve">영어로 돌아가기</w:t>
       </w:r>
       <w:r>
         <w:rPr>
@@ -2022,7 +2013,7 @@
             <w:color w:val="1155cc"/>
             <w:u w:val="single"/>
           </w:rPr>
-          <w:t>English</w:t>
+          <w:t>영어</w:t>
         </w:r>
       </w:hyperlink>
     </w:p>
@@ -2038,10 +2029,10 @@
         <w:rPr>
           <w:b w:val="1"/>
         </w:rPr>
-        <w:t xml:space="preserve">Subject line</w:t>
-      </w:r>
-      <w:r>
-        <w:t xml:space="preserve">: Deriv rất mong được gặp bạn tại [CITY] | [DATE]</w:t>
+        <w:t>제목</w:t>
+      </w:r>
+      <w:r>
+        <w:t xml:space="preserve">: Deriv [도시]에서 귀하를 만나고 싶습니다 | [날짜]</w:t>
       </w:r>
     </w:p>
     <w:p/>
@@ -2056,19 +2047,19 @@
         <w:pStyle w:val="P68B1DB1-Normal3"/>
       </w:pPr>
       <w:r>
-        <w:t xml:space="preserve">Trân trọng mời bạn tham dự Hội thảo Đối tác Deriv</w:t>
-      </w:r>
-    </w:p>
-    <w:p/>
-    <w:p>
-      <w:r>
-        <w:t xml:space="preserve">Xin chào [PARTNER NAME], </w:t>
-      </w:r>
-    </w:p>
-    <w:p/>
-    <w:p>
-      <w:r>
-        <w:t xml:space="preserve">Chúng tôi rất vui mừng thông báo đến bạn rằng đội ngũ Tiếp thị liên kết của Deriv sẽ có mặt tại [CITY] vào [MONTH] để gặp bạn, một đối tác quan trọng của chúng tôi!</w:t>
+        <w:t xml:space="preserve">Deriv 파트너 세미나에 초대합니다.</w:t>
+      </w:r>
+    </w:p>
+    <w:p/>
+    <w:p>
+      <w:r>
+        <w:t xml:space="preserve">[PARTNER NAME] 님, 안녕하세요 </w:t>
+      </w:r>
+    </w:p>
+    <w:p/>
+    <w:p>
+      <w:r>
+        <w:t xml:space="preserve">Deriv 제휴 팀이 [도시]에서 [월]에 귀하를 만나게 되어 매우 기쁩니다!</w:t>
       </w:r>
     </w:p>
     <w:p/>
@@ -2182,9 +2173,9 @@
               </w:rPr>
             </w:pPr>
             <w:r>
-              <w:t>[LOCATION]</w:t>
+              <w:t>[위치]</w:t>
               <w:br w:type="textWrapping"/>
-              <w:t xml:space="preserve">Giám đốc phụ trách quốc gia sẽ thông báo địa điểm chính xác đến bạn trước ngày [DATE]</w:t>
+              <w:t xml:space="preserve"> 귀하의 국가 관리자가 [날짜]까지 귀하에게 정확한 위치를 알려드릴 것입니다.</w:t>
             </w:r>
           </w:p>
         </w:tc>
@@ -2276,7 +2267,7 @@
               <w:spacing w:line="240" w:lineRule="auto"/>
             </w:pPr>
             <w:r>
-              <w:t xml:space="preserve">[DATE] | [TIME]</w:t>
+              <w:t xml:space="preserve">[날짜] | [시간]</w:t>
             </w:r>
           </w:p>
         </w:tc>
@@ -2285,7 +2276,7 @@
     <w:p/>
     <w:p>
       <w:r>
-        <w:t xml:space="preserve">Trong suốt một ngày diễn ra hội thảo, chúng tôi sẽ mang đến bạn nhiều nội dung hỗ trợ về mặt kỹ thuật và marketing, tạo cơ hội kết nối cho bạn với các đối tác khác qua bữa ăn trưa ngon miệng, đồng thời lắng nghe phản hồi của bạn về các chương trình đối tác của chúng tôi. Đây là cơ hội để bạn có thể chia sẻ những ý kiến đóng góp của mình và điều này sẽ giúp chúng tôi lên kế hoạch để có thể hỗ trợ bạn tốt hơn nữa trong thời gian tới. </w:t>
+        <w:t xml:space="preserve">이번 하루짜리 세미나 동안 저희는 기술적 및 마케팅 지원을 제공하여, 맛있는 점심과 함께 다른 파트너들과의 네트워킹 기회를 제공하며, 관계제도 프로그램에 대한 귀하의 의견을 듣게 됩니다. 귀하의 의견을 공유할 수 있는 기회입니다. 이는 저희가 귀하를 더 잘 지원하기 위한 미래의 계획을 세우는 데 도움이 됩니다. </w:t>
       </w:r>
     </w:p>
     <w:p/>
@@ -2300,7 +2291,7 @@
         <w:t>[DATE]</w:t>
       </w:r>
       <w:r>
-        <w:t xml:space="preserve">. Xin lưu ý rằng chúng tôi sẽ ưu tiên xác nhận tham gia đối với những đơn đăng ký được gửi về trước. Chúng tôi mong được gặp bạn tại hội thảo!</w:t>
+        <w:t xml:space="preserve">. 저희는 기다립니다! 선착순으로 확인해 드리니 미리 신청해 주세요. 이번 세미나에서 뵐 수 있기를 기다립니다!</w:t>
         <w:br w:type="textWrapping"/>
         <w:br w:type="textWrapping"/>
       </w:r>
@@ -2347,7 +2338,7 @@
               <w:jc w:val="center"/>
             </w:pPr>
             <w:r>
-              <w:t xml:space="preserve">Gửi thông tin cá nhân</w:t>
+              <w:t xml:space="preserve">내 정보 보내기</w:t>
             </w:r>
           </w:p>
         </w:tc>
@@ -2381,7 +2372,7 @@
         </w:r>
       </w:hyperlink>
       <w:r>
-        <w:t xml:space="preserve"> trên trang web. Nếu bạn có bất kỳ thắc mắc nào, vui lòng liên hệ với Giám đốc phụ trách quốc gia của bạn [NAME] qua [EMAIL ADDRESS] hoặc [WHATSAPP NO] (WhatsApp). </w:t>
+        <w:t xml:space="preserve"> trên trang web. 귀하의 국가 관리자 [이름]에게 [이메일 주소] 또는 [WhatsApp 번호] (WhatsApp)를 통해 문의해 주시기 바랍니다. </w:t>
       </w:r>
     </w:p>
     <w:p/>
@@ -2394,7 +2385,7 @@
         <w:pStyle w:val="P68B1DB1-Normal1"/>
       </w:pPr>
       <w:r>
-        <w:t xml:space="preserve">Đội ngũ Tiếp thị liên kết Deriv</w:t>
+        <w:t xml:space="preserve">Deriv 제휴 팀</w:t>
       </w:r>
     </w:p>
     <w:p>
@@ -2413,7 +2404,7 @@
         <w:pStyle w:val="P68B1DB1-Normal2"/>
       </w:pPr>
       <w:r>
-        <w:t>Spanish</w:t>
+        <w:t>스페인어</w:t>
       </w:r>
     </w:p>
     <w:p>
@@ -2424,41 +2415,32 @@
         </w:rPr>
       </w:pPr>
       <w:r>
-        <w:t xml:space="preserve">Back to</w:t>
-      </w:r>
-      <w:r>
-        <w:rPr>
-          <w:b w:val="1"/>
-        </w:rPr>
-        <w:t xml:space="preserve"> </w:t>
-      </w:r>
-      <w:hyperlink w:anchor="m978kchp98ky">
-        <w:r>
-          <w:rPr>
-            <w:b w:val="1"/>
-            <w:color w:val="1155cc"/>
-            <w:u w:val="single"/>
-          </w:rPr>
-          <w:t>English</w:t>
-        </w:r>
-      </w:hyperlink>
-    </w:p>
-    <w:p>
-      <w:pPr>
-        <w:rPr>
-          <w:b w:val="1"/>
-        </w:rPr>
-      </w:pPr>
-    </w:p>
-    <w:p>
-      <w:r>
-        <w:rPr>
-          <w:b w:val="1"/>
-        </w:rPr>
-        <w:t xml:space="preserve">Subject line</w:t>
-      </w:r>
-      <w:r>
-        <w:t xml:space="preserve">: Conoce a nuestro equipo en [CITY] | [DATE]</w:t>
+        <w:rPr>
+          <w:b w:val="1"/>
+        </w:rPr>
+        <w:t>영어</w:t>
+      </w:r>
+      <w:r>
+        <w:t xml:space="preserve">로 돌아가기</w:t>
+      </w:r>
+      <w:hyperlink w:anchor="m978kchp98ky"/>
+    </w:p>
+    <w:p>
+      <w:pPr>
+        <w:rPr>
+          <w:b w:val="1"/>
+        </w:rPr>
+      </w:pPr>
+    </w:p>
+    <w:p>
+      <w:r>
+        <w:rPr>
+          <w:b w:val="1"/>
+        </w:rPr>
+        <w:t>제목</w:t>
+      </w:r>
+      <w:r>
+        <w:t xml:space="preserve">: [도시]에서 우리 팀을 만나다 | [날짜]</w:t>
       </w:r>
     </w:p>
     <w:p/>
@@ -2473,7 +2455,7 @@
         <w:pStyle w:val="P68B1DB1-Normal3"/>
       </w:pPr>
       <w:r>
-        <w:t xml:space="preserve">Te invitamos a nuestro seminario Deriv para socios</w:t>
+        <w:t xml:space="preserve">Deriv 파트너 세미나에 초대합니다.</w:t>
       </w:r>
     </w:p>
     <w:p>
@@ -2488,13 +2470,13 @@
     <w:p/>
     <w:p>
       <w:r>
-        <w:t xml:space="preserve">Estimado [PARTNER NAME], </w:t>
-      </w:r>
-    </w:p>
-    <w:p/>
-    <w:p>
-      <w:r>
-        <w:t xml:space="preserve">Nos complace informarte que el equipo de Afiliados de Deriv estará en [CITY] en [MONTH] para reunirse con ustedes, ¡nuestros valiosos socios!</w:t>
+        <w:t xml:space="preserve">[PARTNER NAME] 님, 안녕하세요 </w:t>
+      </w:r>
+    </w:p>
+    <w:p/>
+    <w:p>
+      <w:r>
+        <w:t xml:space="preserve">Deriv 제휴 팀이 [도시]에서 [월]에 귀하를 만나게 되어 매우 기쁩니다!</w:t>
       </w:r>
     </w:p>
     <w:p/>
@@ -2608,9 +2590,9 @@
               </w:rPr>
             </w:pPr>
             <w:r>
-              <w:t>[LOCATION]</w:t>
+              <w:t>[위치]</w:t>
               <w:br w:type="textWrapping"/>
-              <w:t xml:space="preserve">Tu gerente de cuenta te informará de la ubicación exacta el [DATE]</w:t>
+              <w:t xml:space="preserve">귀하의 국가 관리자가 [날짜]까지 귀하에게 정확한 위치를 알려드릴 것입니다.</w:t>
             </w:r>
           </w:p>
         </w:tc>
@@ -2702,7 +2684,7 @@
               <w:spacing w:line="240" w:lineRule="auto"/>
             </w:pPr>
             <w:r>
-              <w:t xml:space="preserve">[DATE] | [TIME]</w:t>
+              <w:t xml:space="preserve">[날짜] | [시간]</w:t>
             </w:r>
           </w:p>
         </w:tc>
@@ -2714,7 +2696,7 @@
         <w:jc w:val="both"/>
       </w:pPr>
       <w:r>
-        <w:t xml:space="preserve">En este seminario de un día te brindaremos apoyo técnico y de marketing, ofreceremos la oportunidad de establecer contactos con otros socios durante un delicioso almuerzo y escucharemos tus comentarios sobre nuestros programas de asociación. Esta es tu oportunidad de hacer oír tu voz, que nos ayudará a planificar futuros esfuerzos para apoyarte mejor. </w:t>
+        <w:t xml:space="preserve">이번 하루짜리 세미나에서는 기술 및 마케팅 지원을 제공하고, 맛있는 점심과 함께 다른 파트너들과 네트워킹할 기회를 제공하며, 파트너십 프로그램에 대한 귀하의 의견을 듣게 됩니다. 귀하의 목소리를 들을 수 있는 기회입니다. 이는 저희가 귀하를 더 잘 지원할 수 있도록 미래의 노력을 계획하는 데 도움이 될 것입니다. </w:t>
       </w:r>
     </w:p>
     <w:p>
@@ -2736,7 +2718,7 @@
         <w:t>[DATE]</w:t>
       </w:r>
       <w:r>
-        <w:t xml:space="preserve">. Ten en cuenta que la asistencia se confirmará por orden de llegada. Esperamos verte allí.</w:t>
+        <w:t xml:space="preserve">. 참여 여부는 선착순으로 확인되니 참고하시기 바랍니다. 그곳에서 뵙기를 기대합니다!</w:t>
       </w:r>
     </w:p>
     <w:p/>
@@ -2782,7 +2764,7 @@
               <w:jc w:val="center"/>
             </w:pPr>
             <w:r>
-              <w:t xml:space="preserve">Enviar mis datos</w:t>
+              <w:t xml:space="preserve">내 정보 보내기</w:t>
             </w:r>
           </w:p>
         </w:tc>
@@ -2795,7 +2777,7 @@
         <w:jc w:val="both"/>
       </w:pPr>
       <w:r>
-        <w:t xml:space="preserve">Si tienes alguna pregunta, contáctanos a través del </w:t>
+        <w:t xml:space="preserve">궁금하신 점이 있는 경우 저희 웹사이트의 </w:t>
       </w:r>
       <w:hyperlink r:id="rId18">
         <w:r>
@@ -2803,11 +2785,11 @@
             <w:color w:val="1155cc"/>
             <w:u w:val="single"/>
           </w:rPr>
-          <w:t xml:space="preserve">live chat</w:t>
+          <w:t xml:space="preserve">실시간 채팅</w:t>
         </w:r>
       </w:hyperlink>
       <w:r>
-        <w:t xml:space="preserve"> o </w:t>
+        <w:t xml:space="preserve"> 또는 </w:t>
       </w:r>
       <w:hyperlink r:id="rId19">
         <w:r>
@@ -2819,7 +2801,7 @@
         </w:r>
       </w:hyperlink>
       <w:r>
-        <w:t xml:space="preserve"> en nuestro sitio web. / Si tienes alguna pregunta, contacta con el gerente de cuenta de tu país [NAME] en [EMAIL ADDRESS] o [WHATSAPP NO] (WhatsApp). </w:t>
+        <w:t xml:space="preserve">을 통해 문의해 주시기 바랍니다. / 궁금하시거나 문제가 있으시면, 귀하의 국가 관리자 [이름]에게 [이메일 주소] 또는 [WhatsApp 번호] (WhatsApp)를 통해 문의하시기 바랍니다. </w:t>
       </w:r>
     </w:p>
     <w:p>
@@ -2836,7 +2818,7 @@
         <w:pStyle w:val="P68B1DB1-Normal1"/>
       </w:pPr>
       <w:r>
-        <w:t xml:space="preserve">Equipo de Afiliados de Deriv</w:t>
+        <w:t xml:space="preserve">Deriv 제휴 팀</w:t>
       </w:r>
     </w:p>
     <w:p>
